--- a/ChatApplication/Chat Application Report.docx
+++ b/ChatApplication/Chat Application Report.docx
@@ -56,7 +56,49 @@
           <w:sz w:val="32"/>
           <w:szCs w:val="32"/>
         </w:rPr>
-        <w:t>By {Karan Tanwar, Harsh Yadav}</w:t>
+        <w:t>By {Karan Tanwar</w:t>
+      </w:r>
+      <w:r>
+        <w:rPr>
+          <w:rFonts w:ascii="Arial" w:hAnsi="Arial" w:cs="Arial"/>
+          <w:sz w:val="32"/>
+          <w:szCs w:val="32"/>
+        </w:rPr>
+        <w:t xml:space="preserve"> </w:t>
+      </w:r>
+      <w:r>
+        <w:rPr>
+          <w:rFonts w:ascii="Arial" w:hAnsi="Arial" w:cs="Arial"/>
+          <w:sz w:val="32"/>
+          <w:szCs w:val="32"/>
+        </w:rPr>
+        <w:t>(2017CS50411)</w:t>
+      </w:r>
+      <w:r>
+        <w:rPr>
+          <w:rFonts w:ascii="Arial" w:hAnsi="Arial" w:cs="Arial"/>
+          <w:sz w:val="32"/>
+          <w:szCs w:val="32"/>
+        </w:rPr>
+        <w:t>, Harsh Yadav</w:t>
+      </w:r>
+      <w:r>
+        <w:rPr>
+          <w:rFonts w:ascii="Arial" w:hAnsi="Arial" w:cs="Arial"/>
+          <w:sz w:val="32"/>
+          <w:szCs w:val="32"/>
+        </w:rPr>
+        <w:t>(2017CS50409)</w:t>
+      </w:r>
+      <w:bookmarkStart w:id="0" w:name="_GoBack"/>
+      <w:bookmarkEnd w:id="0"/>
+      <w:r>
+        <w:rPr>
+          <w:rFonts w:ascii="Arial" w:hAnsi="Arial" w:cs="Arial"/>
+          <w:sz w:val="32"/>
+          <w:szCs w:val="32"/>
+        </w:rPr>
+        <w:t>}</w:t>
       </w:r>
     </w:p>
     <w:p>
@@ -201,59 +243,15 @@
           <w:sz w:val="32"/>
           <w:szCs w:val="32"/>
         </w:rPr>
-        <w:t xml:space="preserve">gistered user. When someone unregisters, the its entry gets deleted from all the three hash tables so that the buckets (in </w:t>
-      </w:r>
-      <w:proofErr w:type="spellStart"/>
+        <w:t>gistered user. When someone unregisters, the its entry gets deleted from all the three hash tables so that the buckets (in hashtable) don’t get full and time complexity for searching remains O(1).</w:t>
+      </w:r>
       <w:r>
         <w:rPr>
           <w:rFonts w:asciiTheme="majorHAnsi" w:hAnsiTheme="majorHAnsi" w:cs="Arial"/>
           <w:sz w:val="32"/>
           <w:szCs w:val="32"/>
         </w:rPr>
-        <w:t>hashtable</w:t>
-      </w:r>
-      <w:proofErr w:type="spellEnd"/>
-      <w:r>
-        <w:rPr>
-          <w:rFonts w:asciiTheme="majorHAnsi" w:hAnsiTheme="majorHAnsi" w:cs="Arial"/>
-          <w:sz w:val="32"/>
-          <w:szCs w:val="32"/>
-        </w:rPr>
-        <w:t xml:space="preserve">) don’t get full and time complexity for searching remains </w:t>
-      </w:r>
-      <w:proofErr w:type="gramStart"/>
-      <w:r>
-        <w:rPr>
-          <w:rFonts w:asciiTheme="majorHAnsi" w:hAnsiTheme="majorHAnsi" w:cs="Arial"/>
-          <w:sz w:val="32"/>
-          <w:szCs w:val="32"/>
-        </w:rPr>
-        <w:t>O(</w:t>
-      </w:r>
-      <w:proofErr w:type="gramEnd"/>
-      <w:r>
-        <w:rPr>
-          <w:rFonts w:asciiTheme="majorHAnsi" w:hAnsiTheme="majorHAnsi" w:cs="Arial"/>
-          <w:sz w:val="32"/>
-          <w:szCs w:val="32"/>
-        </w:rPr>
-        <w:t>1).</w:t>
-      </w:r>
-      <w:r>
-        <w:rPr>
-          <w:rFonts w:asciiTheme="majorHAnsi" w:hAnsiTheme="majorHAnsi" w:cs="Arial"/>
-          <w:sz w:val="32"/>
-          <w:szCs w:val="32"/>
-        </w:rPr>
-        <w:t xml:space="preserve"> </w:t>
-      </w:r>
-      <w:r>
-        <w:rPr>
-          <w:rFonts w:asciiTheme="majorHAnsi" w:hAnsiTheme="majorHAnsi" w:cs="Arial"/>
-          <w:sz w:val="32"/>
-          <w:szCs w:val="32"/>
-        </w:rPr>
-        <w:t>Also, there is no overflow of registration in case of malware/script attacking the server</w:t>
+        <w:t xml:space="preserve"> Also, there is no overflow of registration in case of malware/script attacking the server</w:t>
       </w:r>
       <w:r>
         <w:rPr>
@@ -360,29 +358,7 @@
           <w:szCs w:val="32"/>
           <w:u w:val="single"/>
         </w:rPr>
-        <w:t xml:space="preserve">catch error on the </w:t>
-      </w:r>
-      <w:proofErr w:type="spellStart"/>
-      <w:proofErr w:type="gramStart"/>
-      <w:r>
-        <w:rPr>
-          <w:rFonts w:asciiTheme="majorHAnsi" w:hAnsiTheme="majorHAnsi" w:cs="Arial"/>
-          <w:sz w:val="32"/>
-          <w:szCs w:val="32"/>
-          <w:u w:val="single"/>
-        </w:rPr>
-        <w:t>in.readLine</w:t>
-      </w:r>
-      <w:proofErr w:type="spellEnd"/>
-      <w:proofErr w:type="gramEnd"/>
-      <w:r>
-        <w:rPr>
-          <w:rFonts w:asciiTheme="majorHAnsi" w:hAnsiTheme="majorHAnsi" w:cs="Arial"/>
-          <w:sz w:val="32"/>
-          <w:szCs w:val="32"/>
-          <w:u w:val="single"/>
-        </w:rPr>
-        <w:t>() function in receiving message from client</w:t>
+        <w:t>catch error on the in.readLine() function in receiving message from client</w:t>
       </w:r>
       <w:r>
         <w:rPr>
@@ -770,19 +746,69 @@
           <w:sz w:val="32"/>
           <w:szCs w:val="32"/>
         </w:rPr>
+        <w:lastRenderedPageBreak/>
         <w:t>Encrypted message/public keys not sent in binary format:</w:t>
       </w:r>
     </w:p>
     <w:p>
       <w:pPr>
         <w:rPr>
+          <w:rFonts w:asciiTheme="majorHAnsi" w:hAnsiTheme="majorHAnsi" w:cstheme="majorHAnsi"/>
+          <w:sz w:val="32"/>
+          <w:szCs w:val="32"/>
+        </w:rPr>
+      </w:pPr>
+      <w:r>
+        <w:rPr>
+          <w:rFonts w:asciiTheme="majorHAnsi" w:hAnsiTheme="majorHAnsi" w:cstheme="majorHAnsi"/>
+          <w:sz w:val="32"/>
+          <w:szCs w:val="32"/>
+        </w:rPr>
+        <w:t xml:space="preserve">Encrypted messages and public keys are padded accordingly in the byte format to add data to the beginning, middle, or end of a message prior to encryption. </w:t>
+      </w:r>
+      <w:r>
+        <w:rPr>
+          <w:rFonts w:asciiTheme="majorHAnsi" w:hAnsiTheme="majorHAnsi" w:cstheme="majorHAnsi"/>
+          <w:sz w:val="32"/>
+          <w:szCs w:val="32"/>
+        </w:rPr>
+        <w:t>This is done so that no one can see patterns in the message. So if we send in binary format then one can detect this padding</w:t>
+      </w:r>
+      <w:r>
+        <w:rPr>
+          <w:rFonts w:asciiTheme="majorHAnsi" w:hAnsiTheme="majorHAnsi" w:cstheme="majorHAnsi"/>
+          <w:sz w:val="32"/>
+          <w:szCs w:val="32"/>
+        </w:rPr>
+        <w:t xml:space="preserve"> and remove them accordingly thus checking common phrases like </w:t>
+      </w:r>
+      <w:r>
+        <w:rPr>
+          <w:rFonts w:asciiTheme="majorHAnsi" w:hAnsiTheme="majorHAnsi" w:cstheme="majorHAnsi"/>
+          <w:i/>
+          <w:iCs/>
+          <w:sz w:val="32"/>
+          <w:szCs w:val="32"/>
+        </w:rPr>
+        <w:t>sincerely yours</w:t>
+      </w:r>
+      <w:r>
+        <w:rPr>
+          <w:rFonts w:asciiTheme="majorHAnsi" w:hAnsiTheme="majorHAnsi" w:cstheme="majorHAnsi"/>
+          <w:sz w:val="32"/>
+          <w:szCs w:val="32"/>
+        </w:rPr>
+        <w:t>.</w:t>
+      </w:r>
+    </w:p>
+    <w:p>
+      <w:pPr>
+        <w:rPr>
           <w:rFonts w:ascii="Arial" w:hAnsi="Arial" w:cs="Arial"/>
           <w:sz w:val="32"/>
           <w:szCs w:val="32"/>
         </w:rPr>
       </w:pPr>
-      <w:bookmarkStart w:id="0" w:name="_GoBack"/>
-      <w:bookmarkEnd w:id="0"/>
     </w:p>
     <w:sectPr>
       <w:pgSz w:w="11906" w:h="16838"/>
@@ -1198,6 +1224,7 @@
     <w:lsdException w:name="HTML Sample" w:semiHidden="1" w:unhideWhenUsed="1"/>
     <w:lsdException w:name="HTML Typewriter" w:semiHidden="1" w:unhideWhenUsed="1"/>
     <w:lsdException w:name="HTML Variable" w:semiHidden="1" w:unhideWhenUsed="1"/>
+    <w:lsdException w:name="Normal Table" w:semiHidden="1" w:unhideWhenUsed="1"/>
     <w:lsdException w:name="annotation subject" w:semiHidden="1" w:unhideWhenUsed="1"/>
     <w:lsdException w:name="No List" w:semiHidden="1" w:unhideWhenUsed="1"/>
     <w:lsdException w:name="Outline List 1" w:semiHidden="1" w:unhideWhenUsed="1"/>
@@ -1243,9 +1270,11 @@
     <w:lsdException w:name="Table Subtle 1" w:semiHidden="1" w:unhideWhenUsed="1"/>
     <w:lsdException w:name="Table Subtle 2" w:semiHidden="1" w:unhideWhenUsed="1"/>
     <w:lsdException w:name="Table Web 1" w:semiHidden="1" w:unhideWhenUsed="1"/>
+    <w:lsdException w:name="Table Web 2" w:semiHidden="1" w:unhideWhenUsed="1"/>
     <w:lsdException w:name="Table Web 3" w:semiHidden="1" w:unhideWhenUsed="1"/>
     <w:lsdException w:name="Balloon Text" w:semiHidden="1" w:unhideWhenUsed="1"/>
     <w:lsdException w:name="Table Grid" w:uiPriority="39"/>
+    <w:lsdException w:name="Table Theme" w:semiHidden="1" w:unhideWhenUsed="1"/>
     <w:lsdException w:name="Placeholder Text" w:semiHidden="1"/>
     <w:lsdException w:name="No Spacing" w:uiPriority="1" w:qFormat="1"/>
     <w:lsdException w:name="Light Shading" w:uiPriority="60"/>
